--- a/docs/README.docx
+++ b/docs/README.docx
@@ -62,8 +62,6 @@
       </w:r>
       <w:r>
         <w:tab/>
-      </w:r>
-      <w:r>
         <w:t>Versjon: 1.0.0</w:t>
       </w:r>
     </w:p>
@@ -80,8 +78,6 @@
       </w:r>
       <w:r>
         <w:tab/>
-      </w:r>
-      <w:r>
         <w:t>Versjon: 1.0.0</w:t>
       </w:r>
     </w:p>

--- a/docs/README.docx
+++ b/docs/README.docx
@@ -36,18 +36,6 @@
       <w:r>
         <w:t>Trekkeplan</w:t>
       </w:r>
-      <w:r>
-        <w:t xml:space="preserve">, </w:t>
-      </w:r>
-      <w:r>
-        <w:tab/>
-      </w:r>
-      <w:r>
-        <w:tab/>
-      </w:r>
-      <w:r>
-        <w:t>Versjon: 1.0.0</w:t>
-      </w:r>
     </w:p>
     <w:p>
       <w:pPr>
@@ -60,10 +48,6 @@
       <w:r>
         <w:t>Direkteresultater</w:t>
       </w:r>
-      <w:r>
-        <w:tab/>
-        <w:t>Versjon: 1.0.0</w:t>
-      </w:r>
     </w:p>
     <w:p>
       <w:pPr>
@@ -75,10 +59,6 @@
       </w:pPr>
       <w:r>
         <w:t>Fakturagrunnlag</w:t>
-      </w:r>
-      <w:r>
-        <w:tab/>
-        <w:t>Versjon: 1.0.0</w:t>
       </w:r>
     </w:p>
     <w:p>
@@ -180,7 +160,6 @@
       </w:hyperlink>
     </w:p>
     <w:p/>
-    <w:p/>
     <w:p>
       <w:pPr>
         <w:pStyle w:val="Title"/>
@@ -515,6 +494,17 @@
       </w:r>
     </w:p>
     <w:p/>
+    <w:p>
+      <w:r>
+        <w:t xml:space="preserve">Oppgraderinger til nye </w:t>
+      </w:r>
+      <w:r>
+        <w:t>versjoner vil skje automatisk.</w:t>
+      </w:r>
+      <w:r>
+        <w:t xml:space="preserve"> </w:t>
+      </w:r>
+    </w:p>
     <w:sectPr>
       <w:pgSz w:w="11906" w:h="16838"/>
       <w:pgMar w:top="1417" w:right="1417" w:bottom="1417" w:left="1417" w:header="708" w:footer="708" w:gutter="0"/>
